--- a/skin/Boxee Skin NG/media/guide.docx
+++ b/skin/Boxee Skin NG/media/guide.docx
@@ -14,13 +14,168 @@
       </w:r>
     </w:p>
     <w:p>
+      <w:pPr>
+        <w:pBdr>
+          <w:bottom w:val="single" w:sz="6" w:space="1" w:color="auto"/>
+        </w:pBdr>
+      </w:pPr>
       <w:r>
         <w:t xml:space="preserve">On the right – ‘Take your time’, should be on the middle </w:t>
       </w:r>
     </w:p>
     <w:p>
+      <w:r>
+        <w:t>Second image</w:t>
+      </w:r>
+    </w:p>
+    <w:p>
+      <w:r>
+        <w:t xml:space="preserve">On the </w:t>
+      </w:r>
+      <w:proofErr w:type="gramStart"/>
+      <w:r>
+        <w:t xml:space="preserve">left  </w:t>
+      </w:r>
+      <w:r>
+        <w:t>1Left.png</w:t>
+      </w:r>
+      <w:proofErr w:type="gramEnd"/>
+    </w:p>
+    <w:p>
+      <w:r>
+        <w:t xml:space="preserve">On the middle - </w:t>
+      </w:r>
+      <w:r>
+        <w:t>1Middle.png</w:t>
+      </w:r>
+    </w:p>
+    <w:p>
+      <w:r>
+        <w:t xml:space="preserve">On the right – the background color in HEX </w:t>
+      </w:r>
+      <w:r>
+        <w:t>2B1609</w:t>
+      </w:r>
+      <w:r>
+        <w:t xml:space="preserve"> , </w:t>
+      </w:r>
+      <w:r>
+        <w:t xml:space="preserve">the text color will be </w:t>
+      </w:r>
+      <w:r>
+        <w:t>FAF9D6</w:t>
+      </w:r>
+      <w:r>
+        <w:t xml:space="preserve"> , font will be </w:t>
+      </w:r>
+      <w:r>
+        <w:rPr>
+          <w:rFonts w:ascii="Courier New" w:hAnsi="Courier New" w:cs="Courier New"/>
+          <w:color w:val="000000"/>
+          <w:sz w:val="18"/>
+          <w:szCs w:val="18"/>
+          <w:shd w:val="clear" w:color="auto" w:fill="FFFFFF"/>
+        </w:rPr>
+        <w:t>font38b</w:t>
+      </w:r>
+      <w:r>
+        <w:t xml:space="preserve"> </w:t>
+      </w:r>
       <w:bookmarkStart w:id="0" w:name="_GoBack"/>
       <w:bookmarkEnd w:id="0"/>
+      <w:r>
+        <w:t xml:space="preserve"> and the text  </w:t>
+      </w:r>
+    </w:p>
+    <w:p>
+      <w:pPr>
+        <w:rPr>
+          <w:rFonts w:hint="cs"/>
+          <w:rtl/>
+        </w:rPr>
+      </w:pPr>
+      <w:r>
+        <w:rPr>
+          <w:rFonts w:hint="cs"/>
+          <w:rtl/>
+        </w:rPr>
+        <w:t>בורקס רועים</w:t>
+      </w:r>
+    </w:p>
+    <w:p>
+      <w:pPr>
+        <w:rPr>
+          <w:rFonts w:hint="cs"/>
+          <w:rtl/>
+        </w:rPr>
+      </w:pPr>
+      <w:r>
+        <w:rPr>
+          <w:rFonts w:hint="cs"/>
+          <w:rtl/>
+        </w:rPr>
+        <w:t>בוקר של בריאות</w:t>
+      </w:r>
+    </w:p>
+    <w:p>
+      <w:pPr>
+        <w:rPr>
+          <w:rFonts w:hint="cs"/>
+          <w:rtl/>
+        </w:rPr>
+      </w:pPr>
+      <w:r>
+        <w:rPr>
+          <w:rFonts w:hint="cs"/>
+          <w:rtl/>
+        </w:rPr>
+        <w:t>בוקר מקסיקני</w:t>
+      </w:r>
+    </w:p>
+    <w:p>
+      <w:pPr>
+        <w:rPr>
+          <w:rFonts w:hint="cs"/>
+          <w:rtl/>
+        </w:rPr>
+      </w:pPr>
+      <w:r>
+        <w:rPr>
+          <w:rFonts w:hint="cs"/>
+          <w:rtl/>
+        </w:rPr>
+        <w:t>קפה וכריכון</w:t>
+      </w:r>
+    </w:p>
+    <w:p>
+      <w:pPr>
+        <w:rPr>
+          <w:rFonts w:hint="cs"/>
+          <w:rtl/>
+        </w:rPr>
+      </w:pPr>
+      <w:r>
+        <w:rPr>
+          <w:rFonts w:hint="cs"/>
+          <w:rtl/>
+        </w:rPr>
+        <w:t>מוזלי מפנק</w:t>
+      </w:r>
+    </w:p>
+    <w:p>
+      <w:pPr>
+        <w:rPr>
+          <w:rFonts w:hint="cs"/>
+          <w:rtl/>
+        </w:rPr>
+      </w:pPr>
+      <w:r>
+        <w:rPr>
+          <w:rFonts w:hint="cs"/>
+          <w:rtl/>
+        </w:rPr>
+        <w:t>קפה ומאפה</w:t>
+      </w:r>
     </w:p>
     <w:sectPr>
       <w:pgSz w:w="12240" w:h="15840"/>
